--- a/MessageConstructorApp/template.docx
+++ b/MessageConstructorApp/template.docx
@@ -4,6 +4,70 @@
   <w:body>
     <w:p>
       <w:pPr>
+        <w:jc w:val="center"/>
+      </w:pPr>
+      <w:r>
+        <w:rPr>
+          <w:noProof/>
+        </w:rPr>
+        <w:drawing>
+          <wp:inline distT="0" distB="0" distL="0" distR="0" wp14:anchorId="052AF6A5" wp14:editId="5C44C054">
+            <wp:extent cx="2214245" cy="663575"/>
+            <wp:effectExtent l="0" t="0" r="0" b="3175"/>
+            <wp:docPr id="1" name="Рисунок 1"/>
+            <wp:cNvGraphicFramePr/>
+            <a:graphic xmlns:a="http://schemas.openxmlformats.org/drawingml/2006/main">
+              <a:graphicData uri="http://schemas.openxmlformats.org/drawingml/2006/picture">
+                <pic:pic xmlns:pic="http://schemas.openxmlformats.org/drawingml/2006/picture">
+                  <pic:nvPicPr>
+                    <pic:cNvPr id="1" name="Рисунок 1"/>
+                    <pic:cNvPicPr/>
+                  </pic:nvPicPr>
+                  <pic:blipFill>
+                    <a:blip r:embed="rId4" cstate="print">
+                      <a:extLst>
+                        <a:ext uri="{28A0092B-C50C-407E-A947-70E740481C1C}">
+                          <a14:useLocalDpi xmlns:a14="http://schemas.microsoft.com/office/drawing/2010/main" val="0"/>
+                        </a:ext>
+                      </a:extLst>
+                    </a:blip>
+                    <a:srcRect/>
+                    <a:stretch>
+                      <a:fillRect/>
+                    </a:stretch>
+                  </pic:blipFill>
+                  <pic:spPr bwMode="auto">
+                    <a:xfrm>
+                      <a:off x="0" y="0"/>
+                      <a:ext cx="2214245" cy="663575"/>
+                    </a:xfrm>
+                    <a:prstGeom prst="rect">
+                      <a:avLst/>
+                    </a:prstGeom>
+                    <a:noFill/>
+                    <a:ln>
+                      <a:noFill/>
+                    </a:ln>
+                  </pic:spPr>
+                </pic:pic>
+              </a:graphicData>
+            </a:graphic>
+          </wp:inline>
+        </w:drawing>
+      </w:r>
+    </w:p>
+    <w:p>
+      <w:pPr>
+        <w:jc w:val="center"/>
+      </w:pPr>
+    </w:p>
+    <w:p>
+      <w:pPr>
+        <w:jc w:val="center"/>
+      </w:pPr>
+    </w:p>
+    <w:p>
+      <w:pPr>
         <w:jc w:val="right"/>
       </w:pPr>
       <w:r>
@@ -81,7 +145,13 @@
         <w:t xml:space="preserve">: {RECIPIENT_NAME}  </w:t>
       </w:r>
     </w:p>
-    <w:p/>
+    <w:p>
+      <w:pPr>
+        <w:rPr>
+          <w:lang w:val="en-US"/>
+        </w:rPr>
+      </w:pPr>
+    </w:p>
     <w:p>
       <w:pPr>
         <w:rPr>
@@ -160,17 +230,53 @@
       </w:pPr>
     </w:p>
     <w:p>
-      <w:r>
-        <w:t xml:space="preserve">С уважением,  </w:t>
-      </w:r>
-    </w:p>
-    <w:p>
-      <w:r>
+      <w:pPr>
+        <w:rPr>
+          <w:lang w:val="en-US"/>
+        </w:rPr>
+      </w:pPr>
+      <w:r>
+        <w:t>С</w:t>
+      </w:r>
+      <w:r>
+        <w:rPr>
+          <w:lang w:val="en-US"/>
+        </w:rPr>
+        <w:t xml:space="preserve"> </w:t>
+      </w:r>
+      <w:r>
+        <w:t>уважением</w:t>
+      </w:r>
+      <w:r>
+        <w:rPr>
+          <w:lang w:val="en-US"/>
+        </w:rPr>
+        <w:t xml:space="preserve">,  </w:t>
+      </w:r>
+    </w:p>
+    <w:p>
+      <w:pPr>
+        <w:rPr>
+          <w:lang w:val="en-US"/>
+        </w:rPr>
+      </w:pPr>
+      <w:r>
+        <w:rPr>
+          <w:lang w:val="en-US"/>
+        </w:rPr>
         <w:t xml:space="preserve">{SENDER_NAME}  </w:t>
       </w:r>
     </w:p>
     <w:p>
-      <w:r>
+      <w:pPr>
+        <w:rPr>
+          <w:lang w:val="en-US"/>
+        </w:rPr>
+      </w:pPr>
+      <w:r>
+        <w:rPr>
+          <w:lang w:val="en-US"/>
+        </w:rPr>
         <w:t xml:space="preserve">{SENDER_POSITION}  </w:t>
       </w:r>
     </w:p>

--- a/MessageConstructorApp/template.docx
+++ b/MessageConstructorApp/template.docx
@@ -5,10 +5,18 @@
     <w:p>
       <w:pPr>
         <w:jc w:val="center"/>
-      </w:pPr>
-      <w:r>
-        <w:rPr>
+        <w:rPr>
+          <w:rFonts w:ascii="Times New Roman" w:hAnsi="Times New Roman" w:cs="Times New Roman"/>
+          <w:sz w:val="28"/>
+          <w:szCs w:val="28"/>
+        </w:rPr>
+      </w:pPr>
+      <w:r>
+        <w:rPr>
+          <w:rFonts w:ascii="Times New Roman" w:hAnsi="Times New Roman" w:cs="Times New Roman"/>
           <w:noProof/>
+          <w:sz w:val="28"/>
+          <w:szCs w:val="28"/>
         </w:rPr>
         <w:drawing>
           <wp:inline distT="0" distB="0" distL="0" distR="0" wp14:anchorId="052AF6A5" wp14:editId="5C44C054">
@@ -24,7 +32,7 @@
                     <pic:cNvPicPr/>
                   </pic:nvPicPr>
                   <pic:blipFill>
-                    <a:blip r:embed="rId4" cstate="print">
+                    <a:blip r:embed="rId7" cstate="print">
                       <a:extLst>
                         <a:ext uri="{28A0092B-C50C-407E-A947-70E740481C1C}">
                           <a14:useLocalDpi xmlns:a14="http://schemas.microsoft.com/office/drawing/2010/main" val="0"/>
@@ -59,54 +67,332 @@
     <w:p>
       <w:pPr>
         <w:jc w:val="center"/>
-      </w:pPr>
+        <w:rPr>
+          <w:rFonts w:ascii="Times New Roman" w:hAnsi="Times New Roman" w:cs="Times New Roman"/>
+          <w:b/>
+          <w:bCs/>
+          <w:sz w:val="28"/>
+          <w:szCs w:val="28"/>
+        </w:rPr>
+      </w:pPr>
+      <w:r>
+        <w:rPr>
+          <w:rFonts w:ascii="Times New Roman" w:hAnsi="Times New Roman" w:cs="Times New Roman"/>
+          <w:b/>
+          <w:bCs/>
+          <w:sz w:val="28"/>
+          <w:szCs w:val="28"/>
+        </w:rPr>
+        <w:t>МИНОБРНАУКИ РОССИИ</w:t>
+      </w:r>
     </w:p>
     <w:p>
       <w:pPr>
         <w:jc w:val="center"/>
-      </w:pPr>
-    </w:p>
+        <w:rPr>
+          <w:rFonts w:ascii="Times New Roman" w:hAnsi="Times New Roman" w:cs="Times New Roman"/>
+          <w:b/>
+          <w:bCs/>
+          <w:sz w:val="28"/>
+          <w:szCs w:val="28"/>
+        </w:rPr>
+      </w:pPr>
+      <w:r>
+        <w:rPr>
+          <w:rFonts w:ascii="Times New Roman" w:hAnsi="Times New Roman" w:cs="Times New Roman"/>
+          <w:b/>
+          <w:bCs/>
+          <w:sz w:val="28"/>
+          <w:szCs w:val="28"/>
+        </w:rPr>
+        <w:t>Федеральное государственное бюджетное образовательное учреждение</w:t>
+      </w:r>
+    </w:p>
+    <w:p>
+      <w:pPr>
+        <w:jc w:val="center"/>
+        <w:rPr>
+          <w:rFonts w:ascii="Times New Roman" w:hAnsi="Times New Roman" w:cs="Times New Roman"/>
+          <w:b/>
+          <w:bCs/>
+          <w:sz w:val="28"/>
+          <w:szCs w:val="28"/>
+        </w:rPr>
+      </w:pPr>
+      <w:r>
+        <w:rPr>
+          <w:rFonts w:ascii="Times New Roman" w:hAnsi="Times New Roman" w:cs="Times New Roman"/>
+          <w:b/>
+          <w:bCs/>
+          <w:sz w:val="28"/>
+          <w:szCs w:val="28"/>
+        </w:rPr>
+        <w:t>Высшего образования</w:t>
+      </w:r>
+    </w:p>
+    <w:p>
+      <w:pPr>
+        <w:jc w:val="center"/>
+        <w:rPr>
+          <w:rFonts w:ascii="Times New Roman" w:hAnsi="Times New Roman" w:cs="Times New Roman"/>
+          <w:b/>
+          <w:bCs/>
+          <w:sz w:val="28"/>
+          <w:szCs w:val="28"/>
+        </w:rPr>
+      </w:pPr>
+      <w:r>
+        <w:rPr>
+          <w:rFonts w:ascii="Times New Roman" w:hAnsi="Times New Roman" w:cs="Times New Roman"/>
+          <w:b/>
+          <w:bCs/>
+          <w:sz w:val="28"/>
+          <w:szCs w:val="28"/>
+        </w:rPr>
+        <w:t>«Московский государственный технологический университет «СТАНКИН»</w:t>
+      </w:r>
+    </w:p>
+    <w:p>
+      <w:pPr>
+        <w:jc w:val="center"/>
+        <w:rPr>
+          <w:rFonts w:ascii="Times New Roman" w:hAnsi="Times New Roman" w:cs="Times New Roman"/>
+          <w:b/>
+          <w:bCs/>
+          <w:sz w:val="28"/>
+          <w:szCs w:val="28"/>
+        </w:rPr>
+      </w:pPr>
+      <w:r>
+        <w:rPr>
+          <w:rFonts w:ascii="Times New Roman" w:hAnsi="Times New Roman" w:cs="Times New Roman"/>
+          <w:b/>
+          <w:bCs/>
+          <w:sz w:val="28"/>
+          <w:szCs w:val="28"/>
+        </w:rPr>
+        <w:t>(ФГБОУ ВО «МГТУ «СТАНКИН»)</w:t>
+      </w:r>
+    </w:p>
+    <w:tbl>
+      <w:tblPr>
+        <w:tblStyle w:val="a3"/>
+        <w:tblW w:w="0" w:type="auto"/>
+        <w:tblInd w:w="0" w:type="dxa"/>
+        <w:tblBorders>
+          <w:top w:val="none" w:sz="0" w:space="0" w:color="auto"/>
+          <w:left w:val="none" w:sz="0" w:space="0" w:color="auto"/>
+          <w:bottom w:val="none" w:sz="0" w:space="0" w:color="auto"/>
+          <w:right w:val="none" w:sz="0" w:space="0" w:color="auto"/>
+          <w:insideH w:val="none" w:sz="0" w:space="0" w:color="auto"/>
+          <w:insideV w:val="none" w:sz="0" w:space="0" w:color="auto"/>
+        </w:tblBorders>
+        <w:tblLook w:val="04A0" w:firstRow="1" w:lastRow="0" w:firstColumn="1" w:lastColumn="0" w:noHBand="0" w:noVBand="1"/>
+      </w:tblPr>
+      <w:tblGrid>
+        <w:gridCol w:w="3190"/>
+        <w:gridCol w:w="2954"/>
+        <w:gridCol w:w="3211"/>
+      </w:tblGrid>
+      <w:tr>
+        <w:tc>
+          <w:tcPr>
+            <w:tcW w:w="3245" w:type="dxa"/>
+            <w:hideMark/>
+          </w:tcPr>
+          <w:p>
+            <w:pPr>
+              <w:rPr>
+                <w:rFonts w:ascii="Times New Roman" w:hAnsi="Times New Roman" w:cs="Times New Roman"/>
+                <w:sz w:val="28"/>
+                <w:szCs w:val="28"/>
+                <w:lang w:val="en-US"/>
+              </w:rPr>
+            </w:pPr>
+            <w:r>
+              <w:rPr>
+                <w:sz w:val="28"/>
+                <w:szCs w:val="28"/>
+              </w:rPr>
+              <w:t xml:space="preserve">От </w:t>
+            </w:r>
+            <w:r>
+              <w:rPr>
+                <w:rFonts w:ascii="Times New Roman" w:hAnsi="Times New Roman" w:cs="Times New Roman"/>
+                <w:sz w:val="28"/>
+                <w:szCs w:val="28"/>
+                <w:lang w:val="en-US"/>
+              </w:rPr>
+              <w:t xml:space="preserve">{CURRENT_DATE}  </w:t>
+            </w:r>
+          </w:p>
+          <w:p>
+            <w:pPr>
+              <w:rPr>
+                <w:sz w:val="28"/>
+                <w:szCs w:val="28"/>
+              </w:rPr>
+            </w:pPr>
+          </w:p>
+          <w:p>
+            <w:pPr>
+              <w:rPr>
+                <w:sz w:val="28"/>
+                <w:szCs w:val="28"/>
+              </w:rPr>
+            </w:pPr>
+          </w:p>
+        </w:tc>
+        <w:tc>
+          <w:tcPr>
+            <w:tcW w:w="3245" w:type="dxa"/>
+          </w:tcPr>
+          <w:p>
+            <w:pPr>
+              <w:rPr>
+                <w:sz w:val="28"/>
+                <w:szCs w:val="28"/>
+              </w:rPr>
+            </w:pPr>
+          </w:p>
+        </w:tc>
+        <w:tc>
+          <w:tcPr>
+            <w:tcW w:w="3246" w:type="dxa"/>
+            <w:hideMark/>
+          </w:tcPr>
+          <w:p>
+            <w:pPr>
+              <w:rPr>
+                <w:sz w:val="28"/>
+                <w:szCs w:val="28"/>
+                <w:lang w:val="en-US"/>
+              </w:rPr>
+            </w:pPr>
+            <w:r>
+              <w:rPr>
+                <w:sz w:val="28"/>
+                <w:szCs w:val="28"/>
+                <w:lang w:val="en-US"/>
+              </w:rPr>
+              <w:t xml:space="preserve"> </w:t>
+            </w:r>
+            <w:r>
+              <w:rPr>
+                <w:sz w:val="28"/>
+                <w:szCs w:val="28"/>
+                <w:lang w:val="en-US"/>
+              </w:rPr>
+              <w:t>{</w:t>
+            </w:r>
+            <w:r>
+              <w:rPr>
+                <w:sz w:val="28"/>
+                <w:szCs w:val="28"/>
+                <w:lang w:val="en-US"/>
+              </w:rPr>
+              <w:t>RECIPIENT_POSITION}</w:t>
+            </w:r>
+          </w:p>
+          <w:p>
+            <w:pPr>
+              <w:rPr>
+                <w:rFonts w:ascii="Times New Roman" w:hAnsi="Times New Roman" w:cs="Times New Roman"/>
+                <w:sz w:val="28"/>
+                <w:szCs w:val="28"/>
+                <w:lang w:val="en-US"/>
+              </w:rPr>
+            </w:pPr>
+            <w:r>
+              <w:rPr>
+                <w:rFonts w:ascii="Times New Roman" w:hAnsi="Times New Roman" w:cs="Times New Roman"/>
+                <w:sz w:val="28"/>
+                <w:szCs w:val="28"/>
+                <w:lang w:val="en-US"/>
+              </w:rPr>
+              <w:t xml:space="preserve">{COMPANY_NAME}  </w:t>
+            </w:r>
+          </w:p>
+          <w:p>
+            <w:pPr>
+              <w:rPr>
+                <w:rFonts w:ascii="Times New Roman" w:hAnsi="Times New Roman" w:cs="Times New Roman"/>
+                <w:sz w:val="28"/>
+                <w:szCs w:val="28"/>
+                <w:lang w:val="en-US"/>
+              </w:rPr>
+            </w:pPr>
+            <w:r>
+              <w:rPr>
+                <w:rFonts w:ascii="Times New Roman" w:hAnsi="Times New Roman" w:cs="Times New Roman"/>
+                <w:sz w:val="28"/>
+                <w:szCs w:val="28"/>
+                <w:lang w:val="en-US"/>
+              </w:rPr>
+              <w:t xml:space="preserve">{RECIPIENT_NAME}  </w:t>
+            </w:r>
+          </w:p>
+          <w:p>
+            <w:pPr>
+              <w:rPr>
+                <w:sz w:val="28"/>
+                <w:szCs w:val="28"/>
+                <w:lang w:val="en-US"/>
+              </w:rPr>
+            </w:pPr>
+          </w:p>
+        </w:tc>
+      </w:tr>
+    </w:tbl>
     <w:p>
       <w:pPr>
         <w:jc w:val="right"/>
-      </w:pPr>
-      <w:r>
-        <w:t xml:space="preserve">[Название компании] {COMPANY_NAME}  </w:t>
+        <w:rPr>
+          <w:rFonts w:ascii="Times New Roman" w:hAnsi="Times New Roman" w:cs="Times New Roman"/>
+          <w:sz w:val="28"/>
+          <w:szCs w:val="28"/>
+          <w:lang w:val="en-US"/>
+        </w:rPr>
+      </w:pPr>
+      <w:r>
+        <w:rPr>
+          <w:rFonts w:ascii="Times New Roman" w:hAnsi="Times New Roman" w:cs="Times New Roman"/>
+          <w:sz w:val="28"/>
+          <w:szCs w:val="28"/>
+          <w:lang w:val="en-US"/>
+        </w:rPr>
+        <w:t xml:space="preserve">{COMPANY_ADDRESS}  </w:t>
       </w:r>
     </w:p>
     <w:p>
       <w:pPr>
         <w:jc w:val="right"/>
-      </w:pPr>
-      <w:r>
-        <w:t xml:space="preserve">[Адрес компании] {COMPANY_ADDRESS}  </w:t>
-      </w:r>
+        <w:rPr>
+          <w:rFonts w:ascii="Times New Roman" w:hAnsi="Times New Roman" w:cs="Times New Roman"/>
+          <w:sz w:val="28"/>
+          <w:szCs w:val="28"/>
+          <w:lang w:val="en-US"/>
+        </w:rPr>
+      </w:pPr>
     </w:p>
     <w:p>
       <w:pPr>
         <w:jc w:val="right"/>
+        <w:rPr>
+          <w:rFonts w:ascii="Times New Roman" w:hAnsi="Times New Roman" w:cs="Times New Roman"/>
+          <w:sz w:val="28"/>
+          <w:szCs w:val="28"/>
+          <w:lang w:val="en-US"/>
+        </w:rPr>
       </w:pPr>
     </w:p>
     <w:p>
       <w:pPr>
         <w:jc w:val="right"/>
         <w:rPr>
-          <w:lang w:val="en-US"/>
-        </w:rPr>
-      </w:pPr>
-      <w:r>
-        <w:t>Дата</w:t>
-      </w:r>
-      <w:r>
-        <w:rPr>
-          <w:lang w:val="en-US"/>
-        </w:rPr>
-        <w:t xml:space="preserve">: {CURRENT_DATE}  </w:t>
-      </w:r>
-    </w:p>
-    <w:p>
-      <w:pPr>
-        <w:rPr>
+          <w:rFonts w:ascii="Times New Roman" w:hAnsi="Times New Roman" w:cs="Times New Roman"/>
+          <w:sz w:val="28"/>
+          <w:szCs w:val="28"/>
           <w:lang w:val="en-US"/>
         </w:rPr>
       </w:pPr>
@@ -115,54 +401,45 @@
       <w:pPr>
         <w:jc w:val="right"/>
         <w:rPr>
-          <w:lang w:val="en-US"/>
-        </w:rPr>
-      </w:pPr>
-      <w:r>
-        <w:t>Кому</w:t>
-      </w:r>
-      <w:r>
-        <w:rPr>
-          <w:lang w:val="en-US"/>
-        </w:rPr>
-        <w:t xml:space="preserve">: {RECIPIENT_POST}  </w:t>
-      </w:r>
-    </w:p>
-    <w:p>
-      <w:pPr>
-        <w:jc w:val="right"/>
-        <w:rPr>
-          <w:lang w:val="en-US"/>
-        </w:rPr>
-      </w:pPr>
-      <w:r>
-        <w:t>ФИО</w:t>
-      </w:r>
-      <w:r>
-        <w:rPr>
-          <w:lang w:val="en-US"/>
-        </w:rPr>
-        <w:t xml:space="preserve">: {RECIPIENT_NAME}  </w:t>
-      </w:r>
-    </w:p>
-    <w:p>
-      <w:pPr>
-        <w:rPr>
-          <w:lang w:val="en-US"/>
-        </w:rPr>
-      </w:pPr>
-    </w:p>
-    <w:p>
-      <w:pPr>
-        <w:rPr>
-          <w:lang w:val="en-US"/>
-        </w:rPr>
-      </w:pPr>
-      <w:r>
+          <w:rFonts w:ascii="Times New Roman" w:hAnsi="Times New Roman" w:cs="Times New Roman"/>
+          <w:sz w:val="28"/>
+          <w:szCs w:val="28"/>
+          <w:lang w:val="en-US"/>
+        </w:rPr>
+      </w:pPr>
+    </w:p>
+    <w:p>
+      <w:pPr>
+        <w:rPr>
+          <w:rFonts w:ascii="Times New Roman" w:hAnsi="Times New Roman" w:cs="Times New Roman"/>
+          <w:sz w:val="28"/>
+          <w:szCs w:val="28"/>
+          <w:lang w:val="en-US"/>
+        </w:rPr>
+      </w:pPr>
+    </w:p>
+    <w:p>
+      <w:pPr>
+        <w:rPr>
+          <w:rFonts w:ascii="Times New Roman" w:hAnsi="Times New Roman" w:cs="Times New Roman"/>
+          <w:sz w:val="28"/>
+          <w:szCs w:val="28"/>
+          <w:lang w:val="en-US"/>
+        </w:rPr>
+      </w:pPr>
+      <w:r>
+        <w:rPr>
+          <w:rFonts w:ascii="Times New Roman" w:hAnsi="Times New Roman" w:cs="Times New Roman"/>
+          <w:sz w:val="28"/>
+          <w:szCs w:val="28"/>
+        </w:rPr>
         <w:t>Тема</w:t>
       </w:r>
       <w:r>
         <w:rPr>
+          <w:rFonts w:ascii="Times New Roman" w:hAnsi="Times New Roman" w:cs="Times New Roman"/>
+          <w:sz w:val="28"/>
+          <w:szCs w:val="28"/>
           <w:lang w:val="en-US"/>
         </w:rPr>
         <w:t xml:space="preserve">: {LETTER_SUBJECT}  </w:t>
@@ -171,52 +448,84 @@
     <w:p>
       <w:pPr>
         <w:rPr>
-          <w:lang w:val="en-US"/>
-        </w:rPr>
-      </w:pPr>
-    </w:p>
-    <w:p>
-      <w:pPr>
-        <w:rPr>
-          <w:lang w:val="en-US"/>
-        </w:rPr>
-      </w:pPr>
-      <w:r>
+          <w:rFonts w:ascii="Times New Roman" w:hAnsi="Times New Roman" w:cs="Times New Roman"/>
+          <w:sz w:val="28"/>
+          <w:szCs w:val="28"/>
+          <w:lang w:val="en-US"/>
+        </w:rPr>
+      </w:pPr>
+    </w:p>
+    <w:p>
+      <w:pPr>
+        <w:jc w:val="center"/>
+        <w:rPr>
+          <w:rFonts w:ascii="Times New Roman" w:hAnsi="Times New Roman" w:cs="Times New Roman"/>
+          <w:sz w:val="28"/>
+          <w:szCs w:val="28"/>
+          <w:lang w:val="en-US"/>
+        </w:rPr>
+      </w:pPr>
+      <w:r>
+        <w:rPr>
+          <w:rFonts w:ascii="Times New Roman" w:hAnsi="Times New Roman" w:cs="Times New Roman"/>
+          <w:sz w:val="28"/>
+          <w:szCs w:val="28"/>
+        </w:rPr>
         <w:t>Уважаемый</w:t>
       </w:r>
       <w:r>
         <w:rPr>
+          <w:rFonts w:ascii="Times New Roman" w:hAnsi="Times New Roman" w:cs="Times New Roman"/>
+          <w:sz w:val="28"/>
+          <w:szCs w:val="28"/>
           <w:lang w:val="en-US"/>
         </w:rPr>
         <w:t>(</w:t>
       </w:r>
       <w:proofErr w:type="spellStart"/>
       <w:r>
+        <w:rPr>
+          <w:rFonts w:ascii="Times New Roman" w:hAnsi="Times New Roman" w:cs="Times New Roman"/>
+          <w:sz w:val="28"/>
+          <w:szCs w:val="28"/>
+        </w:rPr>
         <w:t>ая</w:t>
       </w:r>
       <w:proofErr w:type="spellEnd"/>
       <w:r>
         <w:rPr>
-          <w:lang w:val="en-US"/>
-        </w:rPr>
-        <w:t xml:space="preserve">) {RECIPIENT_NAME},  </w:t>
-      </w:r>
-    </w:p>
-    <w:p>
-      <w:pPr>
-        <w:rPr>
-          <w:lang w:val="en-US"/>
-        </w:rPr>
-      </w:pPr>
-    </w:p>
-    <w:p>
-      <w:pPr>
-        <w:rPr>
-          <w:lang w:val="en-US"/>
-        </w:rPr>
-      </w:pPr>
-      <w:r>
-        <w:rPr>
+          <w:rFonts w:ascii="Times New Roman" w:hAnsi="Times New Roman" w:cs="Times New Roman"/>
+          <w:sz w:val="28"/>
+          <w:szCs w:val="28"/>
+          <w:lang w:val="en-US"/>
+        </w:rPr>
+        <w:t>) {RECIPIENT_NAME},</w:t>
+      </w:r>
+    </w:p>
+    <w:p>
+      <w:pPr>
+        <w:rPr>
+          <w:rFonts w:ascii="Times New Roman" w:hAnsi="Times New Roman" w:cs="Times New Roman"/>
+          <w:sz w:val="28"/>
+          <w:szCs w:val="28"/>
+          <w:lang w:val="en-US"/>
+        </w:rPr>
+      </w:pPr>
+    </w:p>
+    <w:p>
+      <w:pPr>
+        <w:rPr>
+          <w:rFonts w:ascii="Times New Roman" w:hAnsi="Times New Roman" w:cs="Times New Roman"/>
+          <w:sz w:val="28"/>
+          <w:szCs w:val="28"/>
+          <w:lang w:val="en-US"/>
+        </w:rPr>
+      </w:pPr>
+      <w:r>
+        <w:rPr>
+          <w:rFonts w:ascii="Times New Roman" w:hAnsi="Times New Roman" w:cs="Times New Roman"/>
+          <w:sz w:val="28"/>
+          <w:szCs w:val="28"/>
           <w:lang w:val="en-US"/>
         </w:rPr>
         <w:t xml:space="preserve">{LETTER_BODY}  </w:t>
@@ -225,30 +534,82 @@
     <w:p>
       <w:pPr>
         <w:rPr>
-          <w:lang w:val="en-US"/>
-        </w:rPr>
-      </w:pPr>
-    </w:p>
-    <w:p>
-      <w:pPr>
-        <w:rPr>
-          <w:lang w:val="en-US"/>
-        </w:rPr>
-      </w:pPr>
-      <w:r>
+          <w:rFonts w:ascii="Times New Roman" w:hAnsi="Times New Roman" w:cs="Times New Roman"/>
+          <w:sz w:val="28"/>
+          <w:szCs w:val="28"/>
+          <w:lang w:val="en-US"/>
+        </w:rPr>
+      </w:pPr>
+    </w:p>
+    <w:p>
+      <w:pPr>
+        <w:rPr>
+          <w:rFonts w:ascii="Times New Roman" w:hAnsi="Times New Roman" w:cs="Times New Roman"/>
+          <w:sz w:val="28"/>
+          <w:szCs w:val="28"/>
+          <w:lang w:val="en-US"/>
+        </w:rPr>
+      </w:pPr>
+    </w:p>
+    <w:p>
+      <w:pPr>
+        <w:rPr>
+          <w:rFonts w:ascii="Times New Roman" w:hAnsi="Times New Roman" w:cs="Times New Roman"/>
+          <w:sz w:val="28"/>
+          <w:szCs w:val="28"/>
+          <w:lang w:val="en-US"/>
+        </w:rPr>
+      </w:pPr>
+    </w:p>
+    <w:p>
+      <w:pPr>
+        <w:rPr>
+          <w:rFonts w:ascii="Times New Roman" w:hAnsi="Times New Roman" w:cs="Times New Roman"/>
+          <w:sz w:val="28"/>
+          <w:szCs w:val="28"/>
+          <w:lang w:val="en-US"/>
+        </w:rPr>
+      </w:pPr>
+    </w:p>
+    <w:p>
+      <w:pPr>
+        <w:rPr>
+          <w:rFonts w:ascii="Times New Roman" w:hAnsi="Times New Roman" w:cs="Times New Roman"/>
+          <w:sz w:val="28"/>
+          <w:szCs w:val="28"/>
+          <w:lang w:val="en-US"/>
+        </w:rPr>
+      </w:pPr>
+      <w:r>
+        <w:rPr>
+          <w:rFonts w:ascii="Times New Roman" w:hAnsi="Times New Roman" w:cs="Times New Roman"/>
+          <w:sz w:val="28"/>
+          <w:szCs w:val="28"/>
+        </w:rPr>
         <w:t>С</w:t>
       </w:r>
       <w:r>
         <w:rPr>
+          <w:rFonts w:ascii="Times New Roman" w:hAnsi="Times New Roman" w:cs="Times New Roman"/>
+          <w:sz w:val="28"/>
+          <w:szCs w:val="28"/>
           <w:lang w:val="en-US"/>
         </w:rPr>
         <w:t xml:space="preserve"> </w:t>
       </w:r>
       <w:r>
+        <w:rPr>
+          <w:rFonts w:ascii="Times New Roman" w:hAnsi="Times New Roman" w:cs="Times New Roman"/>
+          <w:sz w:val="28"/>
+          <w:szCs w:val="28"/>
+        </w:rPr>
         <w:t>уважением</w:t>
       </w:r>
       <w:r>
         <w:rPr>
+          <w:rFonts w:ascii="Times New Roman" w:hAnsi="Times New Roman" w:cs="Times New Roman"/>
+          <w:sz w:val="28"/>
+          <w:szCs w:val="28"/>
           <w:lang w:val="en-US"/>
         </w:rPr>
         <w:t xml:space="preserve">,  </w:t>
@@ -257,11 +618,17 @@
     <w:p>
       <w:pPr>
         <w:rPr>
-          <w:lang w:val="en-US"/>
-        </w:rPr>
-      </w:pPr>
-      <w:r>
-        <w:rPr>
+          <w:rFonts w:ascii="Times New Roman" w:hAnsi="Times New Roman" w:cs="Times New Roman"/>
+          <w:sz w:val="28"/>
+          <w:szCs w:val="28"/>
+          <w:lang w:val="en-US"/>
+        </w:rPr>
+      </w:pPr>
+      <w:r>
+        <w:rPr>
+          <w:rFonts w:ascii="Times New Roman" w:hAnsi="Times New Roman" w:cs="Times New Roman"/>
+          <w:sz w:val="28"/>
+          <w:szCs w:val="28"/>
           <w:lang w:val="en-US"/>
         </w:rPr>
         <w:t xml:space="preserve">{SENDER_NAME}  </w:t>
@@ -270,17 +637,24 @@
     <w:p>
       <w:pPr>
         <w:rPr>
-          <w:lang w:val="en-US"/>
-        </w:rPr>
-      </w:pPr>
-      <w:r>
-        <w:rPr>
+          <w:rFonts w:ascii="Times New Roman" w:hAnsi="Times New Roman" w:cs="Times New Roman"/>
+          <w:sz w:val="28"/>
+          <w:szCs w:val="28"/>
+          <w:lang w:val="en-US"/>
+        </w:rPr>
+      </w:pPr>
+      <w:r>
+        <w:rPr>
+          <w:rFonts w:ascii="Times New Roman" w:hAnsi="Times New Roman" w:cs="Times New Roman"/>
+          <w:sz w:val="28"/>
+          <w:szCs w:val="28"/>
           <w:lang w:val="en-US"/>
         </w:rPr>
         <w:t xml:space="preserve">{SENDER_POSITION}  </w:t>
       </w:r>
     </w:p>
     <w:sectPr>
+      <w:footerReference w:type="default" r:id="rId8"/>
       <w:pgSz w:w="11906" w:h="16838"/>
       <w:pgMar w:top="1134" w:right="850" w:bottom="1134" w:left="1701" w:header="708" w:footer="708" w:gutter="0"/>
       <w:cols w:space="708"/>
@@ -288,6 +662,94 @@
     </w:sectPr>
   </w:body>
 </w:document>
+</file>
+
+<file path=word/endnotes.xml><?xml version="1.0" encoding="utf-8"?>
+<w:endnotes xmlns:wpc="http://schemas.microsoft.com/office/word/2010/wordprocessingCanvas" xmlns:cx="http://schemas.microsoft.com/office/drawing/2014/chartex" xmlns:cx1="http://schemas.microsoft.com/office/drawing/2015/9/8/chartex" xmlns:cx2="http://schemas.microsoft.com/office/drawing/2015/10/21/chartex" xmlns:cx3="http://schemas.microsoft.com/office/drawing/2016/5/9/chartex" xmlns:cx4="http://schemas.microsoft.com/office/drawing/2016/5/10/chartex" xmlns:cx5="http://schemas.microsoft.com/office/drawing/2016/5/11/chartex" xmlns:cx6="http://schemas.microsoft.com/office/drawing/2016/5/12/chartex" xmlns:cx7="http://schemas.microsoft.com/office/drawing/2016/5/13/chartex" xmlns:cx8="http://schemas.microsoft.com/office/drawing/2016/5/14/chartex" xmlns:mc="http://schemas.openxmlformats.org/markup-compatibility/2006" xmlns:aink="http://schemas.microsoft.com/office/drawing/2016/ink" xmlns:am3d="http://schemas.microsoft.com/office/drawing/2017/model3d" xmlns:o="urn:schemas-microsoft-com:office:office" xmlns:r="http://schemas.openxmlformats.org/officeDocument/2006/relationships" xmlns:m="http://schemas.openxmlformats.org/officeDocument/2006/math" xmlns:v="urn:schemas-microsoft-com:vml" xmlns:wp14="http://schemas.microsoft.com/office/word/2010/wordprocessingDrawing" xmlns:wp="http://schemas.openxmlformats.org/drawingml/2006/wordprocessingDrawing" xmlns:w10="urn:schemas-microsoft-com:office:word" xmlns:w="http://schemas.openxmlformats.org/wordprocessingml/2006/main" xmlns:w14="http://schemas.microsoft.com/office/word/2010/wordml" xmlns:w15="http://schemas.microsoft.com/office/word/2012/wordml" xmlns:w16cex="http://schemas.microsoft.com/office/word/2018/wordml/cex" xmlns:w16cid="http://schemas.microsoft.com/office/word/2016/wordml/cid" xmlns:w16="http://schemas.microsoft.com/office/word/2018/wordml" xmlns:w16sdtdh="http://schemas.microsoft.com/office/word/2020/wordml/sdtdatahash" xmlns:w16se="http://schemas.microsoft.com/office/word/2015/wordml/symex" xmlns:wpg="http://schemas.microsoft.com/office/word/2010/wordprocessingGroup" xmlns:wpi="http://schemas.microsoft.com/office/word/2010/wordprocessingInk" xmlns:wne="http://schemas.microsoft.com/office/word/2006/wordml" xmlns:wps="http://schemas.microsoft.com/office/word/2010/wordprocessingShape" mc:Ignorable="w14 w15 w16se w16cid w16 w16cex w16sdtdh wp14">
+  <w:endnote w:type="separator" w:id="-1">
+    <w:p>
+      <w:pPr>
+        <w:spacing w:after="0" w:line="240" w:lineRule="auto"/>
+      </w:pPr>
+      <w:r>
+        <w:separator/>
+      </w:r>
+    </w:p>
+  </w:endnote>
+  <w:endnote w:type="continuationSeparator" w:id="0">
+    <w:p>
+      <w:pPr>
+        <w:spacing w:after="0" w:line="240" w:lineRule="auto"/>
+      </w:pPr>
+      <w:r>
+        <w:continuationSeparator/>
+      </w:r>
+    </w:p>
+  </w:endnote>
+</w:endnotes>
+</file>
+
+<file path=word/footer1.xml><?xml version="1.0" encoding="utf-8"?>
+<w:ftr xmlns:wpc="http://schemas.microsoft.com/office/word/2010/wordprocessingCanvas" xmlns:cx="http://schemas.microsoft.com/office/drawing/2014/chartex" xmlns:cx1="http://schemas.microsoft.com/office/drawing/2015/9/8/chartex" xmlns:cx2="http://schemas.microsoft.com/office/drawing/2015/10/21/chartex" xmlns:cx3="http://schemas.microsoft.com/office/drawing/2016/5/9/chartex" xmlns:cx4="http://schemas.microsoft.com/office/drawing/2016/5/10/chartex" xmlns:cx5="http://schemas.microsoft.com/office/drawing/2016/5/11/chartex" xmlns:cx6="http://schemas.microsoft.com/office/drawing/2016/5/12/chartex" xmlns:cx7="http://schemas.microsoft.com/office/drawing/2016/5/13/chartex" xmlns:cx8="http://schemas.microsoft.com/office/drawing/2016/5/14/chartex" xmlns:mc="http://schemas.openxmlformats.org/markup-compatibility/2006" xmlns:aink="http://schemas.microsoft.com/office/drawing/2016/ink" xmlns:am3d="http://schemas.microsoft.com/office/drawing/2017/model3d" xmlns:o="urn:schemas-microsoft-com:office:office" xmlns:r="http://schemas.openxmlformats.org/officeDocument/2006/relationships" xmlns:m="http://schemas.openxmlformats.org/officeDocument/2006/math" xmlns:v="urn:schemas-microsoft-com:vml" xmlns:wp14="http://schemas.microsoft.com/office/word/2010/wordprocessingDrawing" xmlns:wp="http://schemas.openxmlformats.org/drawingml/2006/wordprocessingDrawing" xmlns:w10="urn:schemas-microsoft-com:office:word" xmlns:w="http://schemas.openxmlformats.org/wordprocessingml/2006/main" xmlns:w14="http://schemas.microsoft.com/office/word/2010/wordml" xmlns:w15="http://schemas.microsoft.com/office/word/2012/wordml" xmlns:w16cex="http://schemas.microsoft.com/office/word/2018/wordml/cex" xmlns:w16cid="http://schemas.microsoft.com/office/word/2016/wordml/cid" xmlns:w16="http://schemas.microsoft.com/office/word/2018/wordml" xmlns:w16sdtdh="http://schemas.microsoft.com/office/word/2020/wordml/sdtdatahash" xmlns:w16se="http://schemas.microsoft.com/office/word/2015/wordml/symex" xmlns:wpg="http://schemas.microsoft.com/office/word/2010/wordprocessingGroup" xmlns:wpi="http://schemas.microsoft.com/office/word/2010/wordprocessingInk" xmlns:wne="http://schemas.microsoft.com/office/word/2006/wordml" xmlns:wps="http://schemas.microsoft.com/office/word/2010/wordprocessingShape" mc:Ignorable="w14 w15 w16se w16cid w16 w16cex w16sdtdh wp14">
+  <w:p>
+    <w:pPr>
+      <w:pStyle w:val="a6"/>
+      <w:rPr>
+        <w:lang w:val="en-US"/>
+      </w:rPr>
+    </w:pPr>
+    <w:r>
+      <w:rPr>
+        <w:lang w:val="en-US"/>
+      </w:rPr>
+      <w:t>{SENDER_NAME}</w:t>
+    </w:r>
+  </w:p>
+  <w:p>
+    <w:pPr>
+      <w:pStyle w:val="a6"/>
+      <w:rPr>
+        <w:lang w:val="en-US"/>
+      </w:rPr>
+    </w:pPr>
+    <w:r>
+      <w:rPr>
+        <w:lang w:val="en-US"/>
+      </w:rPr>
+      <w:t>{SENDER_MAIL}</w:t>
+    </w:r>
+  </w:p>
+  <w:p>
+    <w:pPr>
+      <w:pStyle w:val="a6"/>
+    </w:pPr>
+  </w:p>
+</w:ftr>
+</file>
+
+<file path=word/footnotes.xml><?xml version="1.0" encoding="utf-8"?>
+<w:footnotes xmlns:wpc="http://schemas.microsoft.com/office/word/2010/wordprocessingCanvas" xmlns:cx="http://schemas.microsoft.com/office/drawing/2014/chartex" xmlns:cx1="http://schemas.microsoft.com/office/drawing/2015/9/8/chartex" xmlns:cx2="http://schemas.microsoft.com/office/drawing/2015/10/21/chartex" xmlns:cx3="http://schemas.microsoft.com/office/drawing/2016/5/9/chartex" xmlns:cx4="http://schemas.microsoft.com/office/drawing/2016/5/10/chartex" xmlns:cx5="http://schemas.microsoft.com/office/drawing/2016/5/11/chartex" xmlns:cx6="http://schemas.microsoft.com/office/drawing/2016/5/12/chartex" xmlns:cx7="http://schemas.microsoft.com/office/drawing/2016/5/13/chartex" xmlns:cx8="http://schemas.microsoft.com/office/drawing/2016/5/14/chartex" xmlns:mc="http://schemas.openxmlformats.org/markup-compatibility/2006" xmlns:aink="http://schemas.microsoft.com/office/drawing/2016/ink" xmlns:am3d="http://schemas.microsoft.com/office/drawing/2017/model3d" xmlns:o="urn:schemas-microsoft-com:office:office" xmlns:r="http://schemas.openxmlformats.org/officeDocument/2006/relationships" xmlns:m="http://schemas.openxmlformats.org/officeDocument/2006/math" xmlns:v="urn:schemas-microsoft-com:vml" xmlns:wp14="http://schemas.microsoft.com/office/word/2010/wordprocessingDrawing" xmlns:wp="http://schemas.openxmlformats.org/drawingml/2006/wordprocessingDrawing" xmlns:w10="urn:schemas-microsoft-com:office:word" xmlns:w="http://schemas.openxmlformats.org/wordprocessingml/2006/main" xmlns:w14="http://schemas.microsoft.com/office/word/2010/wordml" xmlns:w15="http://schemas.microsoft.com/office/word/2012/wordml" xmlns:w16cex="http://schemas.microsoft.com/office/word/2018/wordml/cex" xmlns:w16cid="http://schemas.microsoft.com/office/word/2016/wordml/cid" xmlns:w16="http://schemas.microsoft.com/office/word/2018/wordml" xmlns:w16sdtdh="http://schemas.microsoft.com/office/word/2020/wordml/sdtdatahash" xmlns:w16se="http://schemas.microsoft.com/office/word/2015/wordml/symex" xmlns:wpg="http://schemas.microsoft.com/office/word/2010/wordprocessingGroup" xmlns:wpi="http://schemas.microsoft.com/office/word/2010/wordprocessingInk" xmlns:wne="http://schemas.microsoft.com/office/word/2006/wordml" xmlns:wps="http://schemas.microsoft.com/office/word/2010/wordprocessingShape" mc:Ignorable="w14 w15 w16se w16cid w16 w16cex w16sdtdh wp14">
+  <w:footnote w:type="separator" w:id="-1">
+    <w:p>
+      <w:pPr>
+        <w:spacing w:after="0" w:line="240" w:lineRule="auto"/>
+      </w:pPr>
+      <w:r>
+        <w:separator/>
+      </w:r>
+    </w:p>
+  </w:footnote>
+  <w:footnote w:type="continuationSeparator" w:id="0">
+    <w:p>
+      <w:pPr>
+        <w:spacing w:after="0" w:line="240" w:lineRule="auto"/>
+      </w:pPr>
+      <w:r>
+        <w:continuationSeparator/>
+      </w:r>
+    </w:p>
+  </w:footnote>
+</w:footnotes>
 </file>
 
 <file path=word/styles.xml><?xml version="1.0" encoding="utf-8"?>
@@ -716,6 +1178,70 @@
     <w:semiHidden/>
     <w:unhideWhenUsed/>
   </w:style>
+  <w:style w:type="table" w:styleId="a3">
+    <w:name w:val="Table Grid"/>
+    <w:basedOn w:val="a1"/>
+    <w:uiPriority w:val="39"/>
+    <w:rsid w:val="00B217A9"/>
+    <w:pPr>
+      <w:spacing w:after="0" w:line="240" w:lineRule="auto"/>
+    </w:pPr>
+    <w:tblPr>
+      <w:tblInd w:w="0" w:type="nil"/>
+      <w:tblBorders>
+        <w:top w:val="single" w:sz="4" w:space="0" w:color="auto"/>
+        <w:left w:val="single" w:sz="4" w:space="0" w:color="auto"/>
+        <w:bottom w:val="single" w:sz="4" w:space="0" w:color="auto"/>
+        <w:right w:val="single" w:sz="4" w:space="0" w:color="auto"/>
+        <w:insideH w:val="single" w:sz="4" w:space="0" w:color="auto"/>
+        <w:insideV w:val="single" w:sz="4" w:space="0" w:color="auto"/>
+      </w:tblBorders>
+    </w:tblPr>
+  </w:style>
+  <w:style w:type="paragraph" w:styleId="a4">
+    <w:name w:val="header"/>
+    <w:basedOn w:val="a"/>
+    <w:link w:val="a5"/>
+    <w:uiPriority w:val="99"/>
+    <w:unhideWhenUsed/>
+    <w:rsid w:val="002B31F9"/>
+    <w:pPr>
+      <w:tabs>
+        <w:tab w:val="center" w:pos="4677"/>
+        <w:tab w:val="right" w:pos="9355"/>
+      </w:tabs>
+      <w:spacing w:after="0" w:line="240" w:lineRule="auto"/>
+    </w:pPr>
+  </w:style>
+  <w:style w:type="character" w:customStyle="1" w:styleId="a5">
+    <w:name w:val="Верхний колонтитул Знак"/>
+    <w:basedOn w:val="a0"/>
+    <w:link w:val="a4"/>
+    <w:uiPriority w:val="99"/>
+    <w:rsid w:val="002B31F9"/>
+  </w:style>
+  <w:style w:type="paragraph" w:styleId="a6">
+    <w:name w:val="footer"/>
+    <w:basedOn w:val="a"/>
+    <w:link w:val="a7"/>
+    <w:uiPriority w:val="99"/>
+    <w:unhideWhenUsed/>
+    <w:rsid w:val="002B31F9"/>
+    <w:pPr>
+      <w:tabs>
+        <w:tab w:val="center" w:pos="4677"/>
+        <w:tab w:val="right" w:pos="9355"/>
+      </w:tabs>
+      <w:spacing w:after="0" w:line="240" w:lineRule="auto"/>
+    </w:pPr>
+  </w:style>
+  <w:style w:type="character" w:customStyle="1" w:styleId="a7">
+    <w:name w:val="Нижний колонтитул Знак"/>
+    <w:basedOn w:val="a0"/>
+    <w:link w:val="a6"/>
+    <w:uiPriority w:val="99"/>
+    <w:rsid w:val="002B31F9"/>
+  </w:style>
 </w:styles>
 </file>
 
@@ -1012,4 +1538,16 @@
     </a:ext>
   </a:extLst>
 </a:theme>
+</file>
+
+<file path=customXml/item1.xml><?xml version="1.0" encoding="utf-8"?>
+<b:Sources xmlns:b="http://schemas.openxmlformats.org/officeDocument/2006/bibliography" xmlns="http://schemas.openxmlformats.org/officeDocument/2006/bibliography" SelectedStyle="\APASixthEditionOfficeOnline.xsl" StyleName="APA" Version="6"/>
+</file>
+
+<file path=customXml/itemProps1.xml><?xml version="1.0" encoding="utf-8"?>
+<ds:datastoreItem xmlns:ds="http://schemas.openxmlformats.org/officeDocument/2006/customXml" ds:itemID="{C9C39494-104C-4142-9E94-8374A80E3CCD}">
+  <ds:schemaRefs>
+    <ds:schemaRef ds:uri="http://schemas.openxmlformats.org/officeDocument/2006/bibliography"/>
+  </ds:schemaRefs>
+</ds:datastoreItem>
 </file>